--- a/法令ファイル/防災重点農業用ため池に係る防災工事等の推進に関する特別措置法施行規則/防災重点農業用ため池に係る防災工事等の推進に関する特別措置法施行規則（令和二年農林水産省令第六十一号）.docx
+++ b/法令ファイル/防災重点農業用ため池に係る防災工事等の推進に関する特別措置法施行規則/防災重点農業用ため池に係る防災工事等の推進に関する特別措置法施行規則（令和二年農林水産省令第六十一号）.docx
@@ -55,7 +55,7 @@
     </w:pPr>
     <w:r>
       <w:tab/>
-      <w:t>WeGov v0.1 - FTS141</w:t>
+      <w:t>WeGov v0.2 - FTS141</w:t>
     </w:r>
   </w:p>
 </w:ftr>
